--- a/CSCI-114(operating system)/final/Final Review.docx
+++ b/CSCI-114(operating system)/final/Final Review.docx
@@ -13886,6 +13886,14 @@
           <w:szCs w:val="24"/>
         </w:rPr>
       </w:pPr>
+      <w:r>
+        <w:rPr>
+          <w:rFonts w:ascii="Times New Roman" w:hAnsi="Times New Roman" w:cs="Times New Roman"/>
+          <w:sz w:val="24"/>
+          <w:szCs w:val="24"/>
+        </w:rPr>
+        <w:t>Support extend file type.</w:t>
+      </w:r>
     </w:p>
     <w:p>
       <w:pPr>
